--- a/Project 1 - Exposition and Curation finalDraft.docx
+++ b/Project 1 - Exposition and Curation finalDraft.docx
@@ -62,11 +62,24 @@
       <w:r>
         <w:t xml:space="preserve">This information on supermarket availability at different distances </w:t>
       </w:r>
+      <w:proofErr w:type="gramStart"/>
       <w:r>
         <w:t>was</w:t>
       </w:r>
       <w:r>
-        <w:t xml:space="preserve"> taken from the Food Access Research Atlas. This data gives a rich detailed summary because it measures access by the Census-Tract. Data on food access was linked with information on age, race, location (rural or urban), and income.</w:t>
+        <w:t xml:space="preserve"> taken</w:t>
+      </w:r>
+      <w:proofErr w:type="gramEnd"/>
+      <w:r>
+        <w:t xml:space="preserve"> from the Food Access Research Atlas. This data gives a rich detailed summary because it measures access by the Census-Tract. Data on food access </w:t>
+      </w:r>
+      <w:proofErr w:type="gramStart"/>
+      <w:r>
+        <w:t>was linked</w:t>
+      </w:r>
+      <w:proofErr w:type="gramEnd"/>
+      <w:r>
+        <w:t xml:space="preserve"> with information on age, race, location (rural or urban), and income.</w:t>
       </w:r>
     </w:p>
     <w:p>
@@ -83,36 +96,62 @@
           <w:ilvl w:val="0"/>
           <w:numId w:val="2"/>
         </w:numPr>
-        <w:rPr>
-          <w:b/>
-          <w:bCs/>
-          <w:color w:val="FF0000"/>
-        </w:rPr>
-      </w:pPr>
-      <w:r>
-        <w:rPr>
-          <w:b/>
-          <w:bCs/>
-          <w:color w:val="FF0000"/>
-        </w:rPr>
+      </w:pPr>
+      <w:r>
         <w:t>What are the limitations of the dataset?</w:t>
       </w:r>
     </w:p>
     <w:p>
-      <w:pPr>
-        <w:rPr>
-          <w:b/>
-          <w:bCs/>
-          <w:color w:val="FF0000"/>
-        </w:rPr>
-      </w:pPr>
-      <w:r>
-        <w:rPr>
-          <w:b/>
-          <w:bCs/>
-          <w:color w:val="FF0000"/>
-        </w:rPr>
-        <w:t>Still working on this question ….</w:t>
+      <w:r>
+        <w:t xml:space="preserve">For </w:t>
+      </w:r>
+      <w:r>
+        <w:t>policymakers</w:t>
+      </w:r>
+      <w:r>
+        <w:t xml:space="preserve"> and community organizations to address food desert issues and resolutions limitations, we used another source/article, </w:t>
+      </w:r>
+      <w:r>
+        <w:t>“</w:t>
+      </w:r>
+      <w:r>
+        <w:t>Strengthen SNAP Benefits</w:t>
+      </w:r>
+      <w:r>
+        <w:t xml:space="preserve">,” to identify </w:t>
+      </w:r>
+      <w:r>
+        <w:t xml:space="preserve">the Close the Meal Gap Act (H.R. 3037/S.1336) would give households more relevant SNAP benefit </w:t>
+      </w:r>
+      <w:r>
+        <w:t xml:space="preserve">that helped </w:t>
+      </w:r>
+      <w:r>
+        <w:t>SNAP participants buy the food they need</w:t>
+      </w:r>
+      <w:r>
+        <w:t xml:space="preserve">. And we identified community organizations, such as the Maryland </w:t>
+      </w:r>
+      <w:r>
+        <w:t>Food Bank</w:t>
+      </w:r>
+      <w:r>
+        <w:t xml:space="preserve">, that has a </w:t>
+      </w:r>
+      <w:r>
+        <w:t xml:space="preserve">Strategic Plan (MFB 3.0) </w:t>
+      </w:r>
+      <w:r>
+        <w:t xml:space="preserve">to </w:t>
+      </w:r>
+      <w:r>
+        <w:t>address food insecurity with three pillars of strategies: increasing food access, establishing pathways out of hunger, and organizing sustainability and growth</w:t>
+      </w:r>
+      <w:r>
+        <w:t xml:space="preserve"> to end hunger in Maryland</w:t>
+      </w:r>
+      <w:r>
+        <w:t>.</w:t>
       </w:r>
     </w:p>
     <w:p>
@@ -145,15 +184,23 @@
       </w:r>
       <w:proofErr w:type="spellEnd"/>
       <w:r>
-        <w:t xml:space="preserve"> pool. We analyzed and discussed all the datasets in the pool, and we decided and selected the Food Deserts in the United States. The Food Desert dataset came from one of our team members that did some volunteer work on </w:t>
+        <w:t xml:space="preserve"> pool. We analyzed and discussed all the datasets in the pool, and we decided and selected the Food Deserts in the United States. The Food Desert dataset came from one of our team members that did </w:t>
       </w:r>
       <w:proofErr w:type="gramStart"/>
       <w:r>
-        <w:t>a number of</w:t>
+        <w:t>some</w:t>
       </w:r>
       <w:proofErr w:type="gramEnd"/>
       <w:r>
-        <w:t xml:space="preserve"> community project in past, such as the Watershed Community (Community Landscaping), 1996 Atlanta Olympics Volunteer Program, and Church activities (Food Banks &amp; Pantries – Feed the Hungry). The team member did Google searches on Food Banks and Hunger that were impacting the world and the United States, US. Then, he asked a friend, “Are there still Food Banks and Hunger in the local area and/or the US?” And the friend stated that Hunger and Food Banks still exit in the US and one of the key issues is Food Insecurity.  Therefore, the team member searched the list of dataset sources and identified the Food Deserts dataset on the site, Kaggle.com.</w:t>
+        <w:t xml:space="preserve"> volunteer work on a number of community project in past, such as the Watershed Community (Community Landscaping), 1996 Atlanta Olympics Volunteer Program, and Church activities (Food Banks &amp; Pantries – Feed the Hungry). The team member did Google searches on Food Banks and Hunger that were impacting the world and the United States, US. Then, he asked a friend, “Are there still Food Banks and Hunger in the local area and/or the US?” And the friend stated that Hunger and Food Banks still exit in the US and one of the key issues is Food Insecurity</w:t>
+      </w:r>
+      <w:proofErr w:type="gramStart"/>
+      <w:r>
+        <w:t xml:space="preserve">.  </w:t>
+      </w:r>
+      <w:proofErr w:type="gramEnd"/>
+      <w:r>
+        <w:t>Therefore, the team member searched the list of dataset sources and identified the Food Deserts dataset on the site, Kaggle.com.</w:t>
       </w:r>
     </w:p>
     <w:p>
@@ -165,7 +212,15 @@
         </w:numPr>
       </w:pPr>
       <w:r>
-        <w:t>What analysis has already been completed related to the content in your dataset?</w:t>
+        <w:t xml:space="preserve">What analysis has already </w:t>
+      </w:r>
+      <w:proofErr w:type="gramStart"/>
+      <w:r>
+        <w:t>been completed</w:t>
+      </w:r>
+      <w:proofErr w:type="gramEnd"/>
+      <w:r>
+        <w:t xml:space="preserve"> related to the content in your dataset?</w:t>
       </w:r>
     </w:p>
     <w:p>
@@ -176,7 +231,31 @@
         <w:t xml:space="preserve">? (FFAC Staff, 2022)” According to the </w:t>
       </w:r>
       <w:r>
-        <w:t>report, many people find it difficult to picture their lives without access to wholesome food. It is an everyday occurrence for many.  Not that we don't produce enough food, but rather the fact that millions of people, especially those who reside in "food deserts," lack access to it, is the issue.</w:t>
+        <w:t xml:space="preserve">report, </w:t>
+      </w:r>
+      <w:proofErr w:type="gramStart"/>
+      <w:r>
+        <w:t>many</w:t>
+      </w:r>
+      <w:proofErr w:type="gramEnd"/>
+      <w:r>
+        <w:t xml:space="preserve"> people find it difficult to picture their lives without access to wholesome food. It is an everyday occurrence for many</w:t>
+      </w:r>
+      <w:proofErr w:type="gramStart"/>
+      <w:r>
+        <w:t xml:space="preserve">.  </w:t>
+      </w:r>
+      <w:proofErr w:type="gramEnd"/>
+      <w:r>
+        <w:t xml:space="preserve">Not that we </w:t>
+      </w:r>
+      <w:proofErr w:type="gramStart"/>
+      <w:r>
+        <w:t>don't</w:t>
+      </w:r>
+      <w:proofErr w:type="gramEnd"/>
+      <w:r>
+        <w:t xml:space="preserve"> produce enough food, but rather the fact that millions of people, especially those who reside in "food deserts," lack access to it, is the issue.</w:t>
       </w:r>
     </w:p>
     <w:p>
@@ -220,7 +299,6 @@
         </w:rPr>
       </w:pPr>
       <w:r>
-        <w:lastRenderedPageBreak/>
         <w:t>What additional information would be beneficial?</w:t>
       </w:r>
     </w:p>
@@ -238,7 +316,31 @@
         <w:t>)</w:t>
       </w:r>
       <w:r>
-        <w:t>, from Food Research &amp; Action Center (FRAC), stated today by the U.S. Department of Agriculture's Economic Research Service (ERS), that the COVID-19 pandemic relief efforts caused hunger in America to decline the previous year, but it surged in 2022.  According to the report, there were 44.2 million individuals living in households that experienced hunger in 2022—a 10.3 million rise over the previous year's estimate on food insecurity.  Congress is urged by FRAC to provide more funding in any short- and long-term fiscal year 2024 spending proposals to ensure that eligible families continue to receive the substantial health and nutrition benefits of WIC.  Congress needs to move quickly to fund anti-hunger and anti-poverty initiatives in order to stop the rise in hunger rates.  Those in hunger cannot wait.</w:t>
+        <w:t>, from Food Research &amp; Action Center (FRAC), stated today by the U.S. Department of Agriculture's Economic Research Service (ERS), that the COVID-19 pandemic relief efforts caused hunger in America to decline the previous year, but it surged in 2022.  According to the report, there were 44.2 million individuals living in households that experienced hunger in 2022—a 10.3 million rise over the previous year's estimate on food insecurity</w:t>
+      </w:r>
+      <w:proofErr w:type="gramStart"/>
+      <w:r>
+        <w:t xml:space="preserve">.  </w:t>
+      </w:r>
+      <w:proofErr w:type="gramEnd"/>
+      <w:r>
+        <w:t>Congress is urged by FRAC to provide more funding in any short- and long-term fiscal year 2024 spending proposals to ensure that eligible families continue to receive the substantial health and nutrition benefits of WIC</w:t>
+      </w:r>
+      <w:proofErr w:type="gramStart"/>
+      <w:r>
+        <w:t xml:space="preserve">.  </w:t>
+      </w:r>
+      <w:proofErr w:type="gramEnd"/>
+      <w:r>
+        <w:t xml:space="preserve">Congress needs to move quickly to fund anti-hunger and anti-poverty initiatives </w:t>
+      </w:r>
+      <w:proofErr w:type="gramStart"/>
+      <w:r>
+        <w:t>in order to</w:t>
+      </w:r>
+      <w:proofErr w:type="gramEnd"/>
+      <w:r>
+        <w:t xml:space="preserve"> stop the rise in hunger rates.  Those in hunger cannot wait.</w:t>
       </w:r>
     </w:p>
     <w:p>
@@ -248,6 +350,13 @@
           <w:ilvl w:val="0"/>
           <w:numId w:val="2"/>
         </w:numPr>
+      </w:pPr>
+      <w:r>
+        <w:t>How did your question change, if at all, after Exploratory Data Analysis?</w:t>
+      </w:r>
+    </w:p>
+    <w:p>
+      <w:pPr>
         <w:rPr>
           <w:b/>
           <w:bCs/>
@@ -256,28 +365,29 @@
       </w:pPr>
       <w:r>
         <w:rPr>
-          <w:b/>
-          <w:bCs/>
-          <w:color w:val="FF0000"/>
-        </w:rPr>
-        <w:t>How did your question change, if at all, after Exploratory Data Analysis?</w:t>
-      </w:r>
-    </w:p>
-    <w:p>
-      <w:pPr>
-        <w:rPr>
-          <w:b/>
-          <w:bCs/>
-          <w:color w:val="FF0000"/>
-        </w:rPr>
-      </w:pPr>
-      <w:r>
-        <w:rPr>
-          <w:b/>
-          <w:bCs/>
-          <w:color w:val="FF0000"/>
-        </w:rPr>
-        <w:t>Chiffon may need to respond to this question …</w:t>
+          <w:rFonts w:ascii="Calibri" w:hAnsi="Calibri" w:cs="Calibri"/>
+          <w:color w:val="222222"/>
+          <w:shd w:val="clear" w:color="auto" w:fill="FFFFFF"/>
+        </w:rPr>
+        <w:t xml:space="preserve">Our questions did not change, because we created enough questions in the Exploratory Data Analysis to create </w:t>
+      </w:r>
+      <w:proofErr w:type="gramStart"/>
+      <w:r>
+        <w:rPr>
+          <w:rFonts w:ascii="Calibri" w:hAnsi="Calibri" w:cs="Calibri"/>
+          <w:color w:val="222222"/>
+          <w:shd w:val="clear" w:color="auto" w:fill="FFFFFF"/>
+        </w:rPr>
+        <w:t>a sufficient number of</w:t>
+      </w:r>
+      <w:proofErr w:type="gramEnd"/>
+      <w:r>
+        <w:rPr>
+          <w:rFonts w:ascii="Calibri" w:hAnsi="Calibri" w:cs="Calibri"/>
+          <w:color w:val="222222"/>
+          <w:shd w:val="clear" w:color="auto" w:fill="FFFFFF"/>
+        </w:rPr>
+        <w:t xml:space="preserve"> SMART questions.</w:t>
       </w:r>
     </w:p>
     <w:p>
@@ -290,64 +400,198 @@
         <w:rPr>
           <w:b/>
           <w:bCs/>
-          <w:color w:val="0070C0"/>
         </w:rPr>
       </w:pPr>
       <w:r>
         <w:rPr>
           <w:b/>
           <w:bCs/>
-          <w:color w:val="FF0000"/>
         </w:rPr>
         <w:t>Based on EDA can you begin to sketch out an answer to your question?</w:t>
       </w:r>
     </w:p>
     <w:p>
+      <w:r>
+        <w:t>Based on the EDA, we created questions in our EDA, such as the following:</w:t>
+      </w:r>
+    </w:p>
+    <w:p>
       <w:pPr>
         <w:pStyle w:val="ListParagraph"/>
+        <w:numPr>
+          <w:ilvl w:val="0"/>
+          <w:numId w:val="6"/>
+        </w:numPr>
+      </w:pPr>
+      <w:r>
+        <w:t>Urban vs Rural Classification impacts?</w:t>
+      </w:r>
+    </w:p>
+    <w:p>
+      <w:pPr>
+        <w:pStyle w:val="ListParagraph"/>
+        <w:numPr>
+          <w:ilvl w:val="0"/>
+          <w:numId w:val="6"/>
+        </w:numPr>
+      </w:pPr>
+      <w:r>
+        <w:t>Vehicle Access percentages and Food Deserts?</w:t>
+      </w:r>
+    </w:p>
+    <w:p>
+      <w:r>
+        <w:t>The EDA questions above provided filtered data to create/design the following SMART questions:</w:t>
+      </w:r>
+    </w:p>
+    <w:p>
+      <w:pPr>
+        <w:pStyle w:val="ListParagraph"/>
+        <w:numPr>
+          <w:ilvl w:val="0"/>
+          <w:numId w:val="7"/>
+        </w:numPr>
+      </w:pPr>
+      <w:r>
+        <w:t>How does urban vs. rural classification affect the prevalence of food deserts?</w:t>
+      </w:r>
+    </w:p>
+    <w:p>
+      <w:pPr>
+        <w:pStyle w:val="ListParagraph"/>
+        <w:numPr>
+          <w:ilvl w:val="0"/>
+          <w:numId w:val="7"/>
+        </w:numPr>
+      </w:pPr>
+      <w:r>
+        <w:t xml:space="preserve">Can </w:t>
+      </w:r>
+      <w:r>
+        <w:t>we</w:t>
+      </w:r>
+      <w:r>
+        <w:t xml:space="preserve"> measure the impact of vehicle availability (</w:t>
+      </w:r>
+      <w:proofErr w:type="spellStart"/>
+      <w:r>
+        <w:t>LILATracts_vehicles</w:t>
+      </w:r>
+      <w:proofErr w:type="spellEnd"/>
+      <w:r>
+        <w:t xml:space="preserve">) on food desert designation? </w:t>
+      </w:r>
+    </w:p>
+    <w:p>
+      <w:r>
+        <w:t>The questions above</w:t>
+      </w:r>
+      <w:r>
+        <w:t xml:space="preserve"> and other questions</w:t>
+      </w:r>
+      <w:r>
+        <w:t xml:space="preserve">, we able to identify </w:t>
+      </w:r>
+      <w:r>
+        <w:t xml:space="preserve">from </w:t>
+      </w:r>
+      <w:r>
+        <w:t xml:space="preserve">filtered data that </w:t>
+      </w:r>
+      <w:r>
+        <w:t xml:space="preserve">one of </w:t>
+      </w:r>
+      <w:proofErr w:type="gramStart"/>
+      <w:r>
+        <w:t>many</w:t>
+      </w:r>
+      <w:proofErr w:type="gramEnd"/>
+      <w:r>
+        <w:t xml:space="preserve"> perspectives indicated </w:t>
+      </w:r>
+      <w:r>
+        <w:t>families living in food deserts have a significantly lower median income compared to those not living in food desert</w:t>
+      </w:r>
+      <w:r>
+        <w:t>, per the Post-hoc Tukey test</w:t>
+      </w:r>
+      <w:r>
+        <w:t>.</w:t>
+      </w:r>
+    </w:p>
+    <w:p>
+      <w:pPr>
         <w:rPr>
           <w:color w:val="0070C0"/>
         </w:rPr>
       </w:pPr>
-      <w:r>
-        <w:rPr>
+    </w:p>
+    <w:p>
+      <w:pPr>
+        <w:rPr>
+          <w:color w:val="0070C0"/>
+        </w:rPr>
+      </w:pPr>
+    </w:p>
+    <w:p>
+      <w:pPr>
+        <w:rPr>
+          <w:color w:val="0070C0"/>
+        </w:rPr>
+      </w:pPr>
+    </w:p>
+    <w:p>
+      <w:pPr>
+        <w:rPr>
+          <w:color w:val="0070C0"/>
+        </w:rPr>
+      </w:pPr>
+    </w:p>
+    <w:p>
+      <w:pPr>
+        <w:rPr>
+          <w:color w:val="0070C0"/>
+        </w:rPr>
+      </w:pPr>
+    </w:p>
+    <w:p>
+      <w:pPr>
+        <w:rPr>
+          <w:color w:val="0070C0"/>
+        </w:rPr>
+      </w:pPr>
+      <w:r>
+        <w:rPr>
+          <w:color w:val="0070C0"/>
+        </w:rPr>
+        <w:lastRenderedPageBreak/>
+        <w:t xml:space="preserve">For questions 7 &amp; 8, I based researched the answers in a couple of articles. </w:t>
+      </w:r>
+    </w:p>
+    <w:p>
+      <w:pPr>
+        <w:rPr>
+          <w:color w:val="0070C0"/>
+        </w:rPr>
+      </w:pPr>
+      <w:r>
+        <w:rPr>
+          <w:color w:val="0070C0"/>
+        </w:rPr>
+        <w:t>//////////////////////////////////////////////////////////////////////////////////////////////////</w:t>
+      </w:r>
+    </w:p>
+    <w:p>
+      <w:pPr>
+        <w:rPr>
+          <w:rFonts w:cstheme="minorHAnsi"/>
           <w:b/>
           <w:bCs/>
-          <w:color w:val="FF0000"/>
-          <w:sz w:val="24"/>
-          <w:szCs w:val="24"/>
-        </w:rPr>
-        <w:t>Chiffon created the questions based on EDA and/or other data, ideas … may need to respond to this question, appropriately …</w:t>
-      </w:r>
-    </w:p>
-    <w:p>
-      <w:pPr>
-        <w:rPr>
-          <w:color w:val="0070C0"/>
-        </w:rPr>
-      </w:pPr>
-      <w:r>
-        <w:rPr>
-          <w:color w:val="0070C0"/>
-        </w:rPr>
-        <w:t xml:space="preserve">For questions 7 &amp; 8, I based researched the answers in a couple of articles. </w:t>
-      </w:r>
-    </w:p>
-    <w:p>
-      <w:pPr>
-        <w:rPr>
-          <w:color w:val="0070C0"/>
-        </w:rPr>
-      </w:pPr>
-      <w:r>
-        <w:rPr>
-          <w:color w:val="0070C0"/>
-        </w:rPr>
-        <w:t>//////////////////////////////////////////////////////////////////////////////////////////////////</w:t>
-      </w:r>
-    </w:p>
-    <w:p>
-      <w:pPr>
+          <w:sz w:val="24"/>
+          <w:szCs w:val="24"/>
+        </w:rPr>
+      </w:pPr>
+      <w:r>
         <w:rPr>
           <w:rFonts w:cstheme="minorHAnsi"/>
           <w:b/>
@@ -355,7 +599,9 @@
           <w:sz w:val="24"/>
           <w:szCs w:val="24"/>
         </w:rPr>
-      </w:pPr>
+        <w:t>Q 7</w:t>
+      </w:r>
+      <w:proofErr w:type="gramStart"/>
       <w:r>
         <w:rPr>
           <w:rFonts w:cstheme="minorHAnsi"/>
@@ -364,110 +610,10 @@
           <w:sz w:val="24"/>
           <w:szCs w:val="24"/>
         </w:rPr>
-        <w:t>Q 7.  Can we quantify the extent of low access areas (e.g., LILATracts_1And10, LILATracts_1And20) in the dataset?</w:t>
-      </w:r>
-    </w:p>
-    <w:p>
-      <w:pPr>
-        <w:rPr>
-          <w:rFonts w:cstheme="minorHAnsi"/>
-          <w:sz w:val="24"/>
-          <w:szCs w:val="24"/>
-        </w:rPr>
-      </w:pPr>
-      <w:r>
-        <w:rPr>
-          <w:rFonts w:cstheme="minorHAnsi"/>
-          <w:sz w:val="24"/>
-          <w:szCs w:val="24"/>
-        </w:rPr>
-        <w:t xml:space="preserve">Yes, we’re able to quantify the low access areas within the dataset, </w:t>
-      </w:r>
-      <w:r>
-        <w:rPr>
-          <w:rFonts w:cstheme="minorHAnsi"/>
-          <w:sz w:val="24"/>
-          <w:szCs w:val="24"/>
-        </w:rPr>
-        <w:t>food_access_research_atlas.csv</w:t>
-      </w:r>
-      <w:r>
-        <w:rPr>
-          <w:rFonts w:cstheme="minorHAnsi"/>
-          <w:sz w:val="24"/>
-          <w:szCs w:val="24"/>
-        </w:rPr>
-        <w:t>.</w:t>
-      </w:r>
-    </w:p>
-    <w:p>
-      <w:pPr>
-        <w:rPr>
-          <w:rFonts w:cstheme="minorHAnsi"/>
-          <w:sz w:val="24"/>
-          <w:szCs w:val="24"/>
-        </w:rPr>
-      </w:pPr>
-      <w:r>
-        <w:rPr>
-          <w:rFonts w:cstheme="minorHAnsi"/>
-          <w:sz w:val="24"/>
-          <w:szCs w:val="24"/>
-        </w:rPr>
-        <w:t>For example, we create a block of R code to filter-out the variable, l</w:t>
-      </w:r>
-      <w:r>
-        <w:rPr>
-          <w:rFonts w:cstheme="minorHAnsi"/>
-          <w:sz w:val="24"/>
-          <w:szCs w:val="24"/>
-        </w:rPr>
-        <w:t>ow income and low access tract measured at 1 mile for urban areas and 10 miles for rural areas</w:t>
-      </w:r>
-      <w:r>
-        <w:rPr>
-          <w:rFonts w:cstheme="minorHAnsi"/>
-          <w:sz w:val="24"/>
-          <w:szCs w:val="24"/>
-        </w:rPr>
-        <w:t xml:space="preserve">, LILATracts_1And10, using the value, 1, to represent census tracts that had access and the value, 0, to represent census tracts that were not within the 1 mile to 10 miles range, non-access. </w:t>
-      </w:r>
-    </w:p>
-    <w:p>
-      <w:pPr>
-        <w:rPr>
-          <w:rFonts w:cstheme="minorHAnsi"/>
-          <w:sz w:val="24"/>
-          <w:szCs w:val="24"/>
-        </w:rPr>
-      </w:pPr>
-      <w:r>
-        <w:rPr>
-          <w:rFonts w:cstheme="minorHAnsi"/>
-          <w:sz w:val="24"/>
-          <w:szCs w:val="24"/>
-        </w:rPr>
-        <w:t>We also did the same methodology for access of l</w:t>
-      </w:r>
-      <w:r>
-        <w:rPr>
-          <w:rFonts w:cstheme="minorHAnsi"/>
-          <w:sz w:val="24"/>
-          <w:szCs w:val="24"/>
-        </w:rPr>
-        <w:t>ow income and low access tract measured at 1 mile for urban areas and 20 miles for rural areas</w:t>
-      </w:r>
-      <w:r>
-        <w:rPr>
-          <w:rFonts w:cstheme="minorHAnsi"/>
-          <w:sz w:val="24"/>
-          <w:szCs w:val="24"/>
-        </w:rPr>
-        <w:t>, LILATracts_1And20, as well as non-access.</w:t>
-      </w:r>
-    </w:p>
-    <w:p>
-      <w:pPr>
+        <w:t xml:space="preserve">.  </w:t>
+      </w:r>
+      <w:proofErr w:type="gramEnd"/>
+      <w:r>
         <w:rPr>
           <w:rFonts w:cstheme="minorHAnsi"/>
           <w:b/>
@@ -475,8 +621,146 @@
           <w:sz w:val="24"/>
           <w:szCs w:val="24"/>
         </w:rPr>
-      </w:pPr>
-      <w:r>
+        <w:t>Can we quantify the extent of low access areas (e.g., LILATracts_1And10, LILATracts_1And20) in the dataset?</w:t>
+      </w:r>
+    </w:p>
+    <w:p>
+      <w:pPr>
+        <w:rPr>
+          <w:rFonts w:cstheme="minorHAnsi"/>
+          <w:sz w:val="24"/>
+          <w:szCs w:val="24"/>
+        </w:rPr>
+      </w:pPr>
+      <w:r>
+        <w:rPr>
+          <w:rFonts w:cstheme="minorHAnsi"/>
+          <w:sz w:val="24"/>
+          <w:szCs w:val="24"/>
+        </w:rPr>
+        <w:t xml:space="preserve">Yes, </w:t>
+      </w:r>
+      <w:proofErr w:type="gramStart"/>
+      <w:r>
+        <w:rPr>
+          <w:rFonts w:cstheme="minorHAnsi"/>
+          <w:sz w:val="24"/>
+          <w:szCs w:val="24"/>
+        </w:rPr>
+        <w:t>we’re</w:t>
+      </w:r>
+      <w:proofErr w:type="gramEnd"/>
+      <w:r>
+        <w:rPr>
+          <w:rFonts w:cstheme="minorHAnsi"/>
+          <w:sz w:val="24"/>
+          <w:szCs w:val="24"/>
+        </w:rPr>
+        <w:t xml:space="preserve"> able to quantify the low access areas within the dataset, </w:t>
+      </w:r>
+      <w:r>
+        <w:rPr>
+          <w:rFonts w:cstheme="minorHAnsi"/>
+          <w:sz w:val="24"/>
+          <w:szCs w:val="24"/>
+        </w:rPr>
+        <w:t>food_access_research_atlas.csv</w:t>
+      </w:r>
+      <w:r>
+        <w:rPr>
+          <w:rFonts w:cstheme="minorHAnsi"/>
+          <w:sz w:val="24"/>
+          <w:szCs w:val="24"/>
+        </w:rPr>
+        <w:t>.</w:t>
+      </w:r>
+    </w:p>
+    <w:p>
+      <w:pPr>
+        <w:rPr>
+          <w:rFonts w:cstheme="minorHAnsi"/>
+          <w:sz w:val="24"/>
+          <w:szCs w:val="24"/>
+        </w:rPr>
+      </w:pPr>
+      <w:r>
+        <w:rPr>
+          <w:rFonts w:cstheme="minorHAnsi"/>
+          <w:sz w:val="24"/>
+          <w:szCs w:val="24"/>
+        </w:rPr>
+        <w:t>For example, we create a block of R code to filter-out the variable, l</w:t>
+      </w:r>
+      <w:r>
+        <w:rPr>
+          <w:rFonts w:cstheme="minorHAnsi"/>
+          <w:sz w:val="24"/>
+          <w:szCs w:val="24"/>
+        </w:rPr>
+        <w:t>ow income and low access tract measured at 1 mile for urban areas and 10 miles for rural areas</w:t>
+      </w:r>
+      <w:r>
+        <w:rPr>
+          <w:rFonts w:cstheme="minorHAnsi"/>
+          <w:sz w:val="24"/>
+          <w:szCs w:val="24"/>
+        </w:rPr>
+        <w:t xml:space="preserve">, LILATracts_1And10, using the value, 1, to represent census tracts that had access and the value, 0, to represent census tracts that were not within the 1 mile to 10 miles range, non-access. </w:t>
+      </w:r>
+    </w:p>
+    <w:p>
+      <w:pPr>
+        <w:rPr>
+          <w:rFonts w:cstheme="minorHAnsi"/>
+          <w:sz w:val="24"/>
+          <w:szCs w:val="24"/>
+        </w:rPr>
+      </w:pPr>
+      <w:r>
+        <w:rPr>
+          <w:rFonts w:cstheme="minorHAnsi"/>
+          <w:sz w:val="24"/>
+          <w:szCs w:val="24"/>
+        </w:rPr>
+        <w:t>We also did the same methodology for access of l</w:t>
+      </w:r>
+      <w:r>
+        <w:rPr>
+          <w:rFonts w:cstheme="minorHAnsi"/>
+          <w:sz w:val="24"/>
+          <w:szCs w:val="24"/>
+        </w:rPr>
+        <w:t xml:space="preserve">ow income and low access tract measured at 1 mile for urban areas and </w:t>
+      </w:r>
+      <w:proofErr w:type="gramStart"/>
+      <w:r>
+        <w:rPr>
+          <w:rFonts w:cstheme="minorHAnsi"/>
+          <w:sz w:val="24"/>
+          <w:szCs w:val="24"/>
+        </w:rPr>
+        <w:t>20</w:t>
+      </w:r>
+      <w:proofErr w:type="gramEnd"/>
+      <w:r>
+        <w:rPr>
+          <w:rFonts w:cstheme="minorHAnsi"/>
+          <w:sz w:val="24"/>
+          <w:szCs w:val="24"/>
+        </w:rPr>
+        <w:t xml:space="preserve"> miles for rural areas</w:t>
+      </w:r>
+      <w:r>
+        <w:rPr>
+          <w:rFonts w:cstheme="minorHAnsi"/>
+          <w:sz w:val="24"/>
+          <w:szCs w:val="24"/>
+        </w:rPr>
+        <w:t>, LILATracts_1And20, as well as non-access.</w:t>
+      </w:r>
+    </w:p>
+    <w:p>
+      <w:pPr>
         <w:rPr>
           <w:rFonts w:cstheme="minorHAnsi"/>
           <w:b/>
@@ -484,7 +768,28 @@
           <w:sz w:val="24"/>
           <w:szCs w:val="24"/>
         </w:rPr>
-        <w:t>What’s the percentage of census tracts fall into different categories of low access areas?</w:t>
+      </w:pPr>
+      <w:proofErr w:type="gramStart"/>
+      <w:r>
+        <w:rPr>
+          <w:rFonts w:cstheme="minorHAnsi"/>
+          <w:b/>
+          <w:bCs/>
+          <w:sz w:val="24"/>
+          <w:szCs w:val="24"/>
+        </w:rPr>
+        <w:t>What’s</w:t>
+      </w:r>
+      <w:proofErr w:type="gramEnd"/>
+      <w:r>
+        <w:rPr>
+          <w:rFonts w:cstheme="minorHAnsi"/>
+          <w:b/>
+          <w:bCs/>
+          <w:sz w:val="24"/>
+          <w:szCs w:val="24"/>
+        </w:rPr>
+        <w:t xml:space="preserve"> the percentage of census tracts fall into different categories of low access areas?</w:t>
       </w:r>
     </w:p>
     <w:p>
@@ -509,7 +814,25 @@
           <w:sz w:val="24"/>
           <w:szCs w:val="24"/>
         </w:rPr>
-        <w:t>ow income and low access tract measured at 1 mile for urban areas and 10 miles for rural areas</w:t>
+        <w:t xml:space="preserve">ow income and low access tract measured at 1 mile for urban areas and </w:t>
+      </w:r>
+      <w:proofErr w:type="gramStart"/>
+      <w:r>
+        <w:rPr>
+          <w:rFonts w:cstheme="minorHAnsi"/>
+          <w:sz w:val="24"/>
+          <w:szCs w:val="24"/>
+        </w:rPr>
+        <w:t>10</w:t>
+      </w:r>
+      <w:proofErr w:type="gramEnd"/>
+      <w:r>
+        <w:rPr>
+          <w:rFonts w:cstheme="minorHAnsi"/>
+          <w:sz w:val="24"/>
+          <w:szCs w:val="24"/>
+        </w:rPr>
+        <w:t xml:space="preserve"> miles for rural areas</w:t>
       </w:r>
       <w:r>
         <w:rPr>
@@ -566,7 +889,6 @@
           <w:sz w:val="24"/>
           <w:szCs w:val="24"/>
         </w:rPr>
-        <w:lastRenderedPageBreak/>
         <w:t xml:space="preserve">Access census tract, 9,245, divided by total number of census tracts, </w:t>
       </w:r>
       <w:proofErr w:type="gramStart"/>
@@ -766,6 +1088,7 @@
           <w:sz w:val="24"/>
           <w:szCs w:val="24"/>
         </w:rPr>
+        <w:lastRenderedPageBreak/>
         <w:t>Are the patterns in the prevalence of food deserts in these categories?</w:t>
       </w:r>
     </w:p>
@@ -1016,13 +1339,23 @@
           <w:szCs w:val="24"/>
         </w:rPr>
       </w:pPr>
-      <w:r>
-        <w:rPr>
-          <w:rFonts w:cstheme="minorHAnsi"/>
-          <w:sz w:val="24"/>
-          <w:szCs w:val="24"/>
-        </w:rPr>
-        <w:t>In order to eradicate food apartheid and create a food system where everyone has equitable access to fresh produce, vegetables, and other healthful foods, government regulations must now be a major factor.</w:t>
+      <w:proofErr w:type="gramStart"/>
+      <w:r>
+        <w:rPr>
+          <w:rFonts w:cstheme="minorHAnsi"/>
+          <w:sz w:val="24"/>
+          <w:szCs w:val="24"/>
+        </w:rPr>
+        <w:t>In order to</w:t>
+      </w:r>
+      <w:proofErr w:type="gramEnd"/>
+      <w:r>
+        <w:rPr>
+          <w:rFonts w:cstheme="minorHAnsi"/>
+          <w:sz w:val="24"/>
+          <w:szCs w:val="24"/>
+        </w:rPr>
+        <w:t xml:space="preserve"> eradicate food apartheid and create a food system where everyone has equitable access to fresh produce, vegetables, and other healthful foods, government regulations must now be a major factor.</w:t>
       </w:r>
     </w:p>
     <w:p>
@@ -1104,7 +1437,21 @@
         <w:rPr>
           <w:rFonts w:asciiTheme="minorHAnsi" w:hAnsiTheme="minorHAnsi" w:cstheme="minorHAnsi"/>
         </w:rPr>
-        <w:t>While food assistance programs are considered a temporary fix, without the support of charitable groups, non-profits, and neighborhood businesses, many families would go hungry.</w:t>
+        <w:t xml:space="preserve">While food assistance programs </w:t>
+      </w:r>
+      <w:proofErr w:type="gramStart"/>
+      <w:r>
+        <w:rPr>
+          <w:rFonts w:asciiTheme="minorHAnsi" w:hAnsiTheme="minorHAnsi" w:cstheme="minorHAnsi"/>
+        </w:rPr>
+        <w:t>are considered</w:t>
+      </w:r>
+      <w:proofErr w:type="gramEnd"/>
+      <w:r>
+        <w:rPr>
+          <w:rFonts w:asciiTheme="minorHAnsi" w:hAnsiTheme="minorHAnsi" w:cstheme="minorHAnsi"/>
+        </w:rPr>
+        <w:t xml:space="preserve"> a temporary fix, without the support of charitable groups, non-profits, and neighborhood businesses, many families would go hungry.</w:t>
       </w:r>
     </w:p>
     <w:p>
@@ -1244,7 +1591,21 @@
         <w:rPr>
           <w:rFonts w:asciiTheme="minorHAnsi" w:hAnsiTheme="minorHAnsi" w:cstheme="minorHAnsi"/>
         </w:rPr>
-        <w:t>There is food apartheid in many areas of the nation, including:</w:t>
+        <w:t xml:space="preserve">There is food apartheid in </w:t>
+      </w:r>
+      <w:proofErr w:type="gramStart"/>
+      <w:r>
+        <w:rPr>
+          <w:rFonts w:asciiTheme="minorHAnsi" w:hAnsiTheme="minorHAnsi" w:cstheme="minorHAnsi"/>
+        </w:rPr>
+        <w:t>many</w:t>
+      </w:r>
+      <w:proofErr w:type="gramEnd"/>
+      <w:r>
+        <w:rPr>
+          <w:rFonts w:asciiTheme="minorHAnsi" w:hAnsiTheme="minorHAnsi" w:cstheme="minorHAnsi"/>
+        </w:rPr>
+        <w:t xml:space="preserve"> areas of the nation, including:</w:t>
       </w:r>
     </w:p>
     <w:p>
@@ -1294,7 +1655,21 @@
         <w:rPr>
           <w:rFonts w:asciiTheme="minorHAnsi" w:hAnsiTheme="minorHAnsi" w:cstheme="minorHAnsi"/>
         </w:rPr>
-        <w:t>In so-called "food deserts," farmers' markets, community gardens, and financial assistance for low-income families are some potential remedies for the problem of food insecurity.</w:t>
+        <w:t xml:space="preserve">In so-called "food deserts," farmers' markets, community gardens, and financial assistance for low-income families are </w:t>
+      </w:r>
+      <w:proofErr w:type="gramStart"/>
+      <w:r>
+        <w:rPr>
+          <w:rFonts w:asciiTheme="minorHAnsi" w:hAnsiTheme="minorHAnsi" w:cstheme="minorHAnsi"/>
+        </w:rPr>
+        <w:t>some</w:t>
+      </w:r>
+      <w:proofErr w:type="gramEnd"/>
+      <w:r>
+        <w:rPr>
+          <w:rFonts w:asciiTheme="minorHAnsi" w:hAnsiTheme="minorHAnsi" w:cstheme="minorHAnsi"/>
+        </w:rPr>
+        <w:t xml:space="preserve"> potential remedies for the problem of food insecurity.</w:t>
       </w:r>
     </w:p>
     <w:p>
@@ -1341,7 +1716,21 @@
         <w:rPr>
           <w:rFonts w:asciiTheme="minorHAnsi" w:hAnsiTheme="minorHAnsi" w:cstheme="minorHAnsi"/>
         </w:rPr>
-        <w:t>Can give local farmers' markets the chance to sell communities fresh, high-quality seasonal produce that is farmed nearby, and can serve senior citizens who are unable to travel by providing food delivery services through mobile farmers' markets.</w:t>
+        <w:t xml:space="preserve">Can give local farmers' markets the chance to sell communities fresh, high-quality seasonal produce that </w:t>
+      </w:r>
+      <w:proofErr w:type="gramStart"/>
+      <w:r>
+        <w:rPr>
+          <w:rFonts w:asciiTheme="minorHAnsi" w:hAnsiTheme="minorHAnsi" w:cstheme="minorHAnsi"/>
+        </w:rPr>
+        <w:t>is farmed</w:t>
+      </w:r>
+      <w:proofErr w:type="gramEnd"/>
+      <w:r>
+        <w:rPr>
+          <w:rFonts w:asciiTheme="minorHAnsi" w:hAnsiTheme="minorHAnsi" w:cstheme="minorHAnsi"/>
+        </w:rPr>
+        <w:t xml:space="preserve"> nearby, and can serve senior citizens who are unable to travel by providing food delivery services through mobile farmers' markets.</w:t>
       </w:r>
     </w:p>
     <w:p>
@@ -1377,7 +1766,21 @@
         <w:rPr>
           <w:rFonts w:asciiTheme="minorHAnsi" w:hAnsiTheme="minorHAnsi" w:cstheme="minorHAnsi"/>
         </w:rPr>
-        <w:t>Urban areas can be transformed into community gardens, giving locals and volunteers the chance to cultivate low-cost, wholesome organic veggies for their families and the larger community.</w:t>
+        <w:t xml:space="preserve">Urban areas can </w:t>
+      </w:r>
+      <w:proofErr w:type="gramStart"/>
+      <w:r>
+        <w:rPr>
+          <w:rFonts w:asciiTheme="minorHAnsi" w:hAnsiTheme="minorHAnsi" w:cstheme="minorHAnsi"/>
+        </w:rPr>
+        <w:t>be transformed</w:t>
+      </w:r>
+      <w:proofErr w:type="gramEnd"/>
+      <w:r>
+        <w:rPr>
+          <w:rFonts w:asciiTheme="minorHAnsi" w:hAnsiTheme="minorHAnsi" w:cstheme="minorHAnsi"/>
+        </w:rPr>
+        <w:t xml:space="preserve"> into community gardens, giving locals and volunteers the chance to cultivate low-cost, wholesome organic veggies for their families and the larger community.</w:t>
       </w:r>
     </w:p>
     <w:p>
@@ -1451,7 +1854,15 @@
     <w:p/>
     <w:p>
       <w:r>
-        <w:t>The following information below can be used for a summary or add to a summary in the Technical Analysis</w:t>
+        <w:t xml:space="preserve">The following information below can </w:t>
+      </w:r>
+      <w:proofErr w:type="gramStart"/>
+      <w:r>
+        <w:t>be used</w:t>
+      </w:r>
+      <w:proofErr w:type="gramEnd"/>
+      <w:r>
+        <w:t xml:space="preserve"> for a summary or add to a summary in the Technical Analysis</w:t>
       </w:r>
       <w:r>
         <w:t xml:space="preserve"> - Summary</w:t>
@@ -1464,11 +1875,16 @@
       <w:r>
         <w:t xml:space="preserve">This information on supermarket availability at different distances </w:t>
       </w:r>
+      <w:proofErr w:type="gramStart"/>
       <w:r>
         <w:t>was</w:t>
       </w:r>
       <w:r>
-        <w:t xml:space="preserve"> taken from the Food Access Research Atlas. This data gives a rich detailed summary because it measures access by the Census-Tract. Data on food access was linked with information on age, race, location (rural or urban), and </w:t>
+        <w:t xml:space="preserve"> taken</w:t>
+      </w:r>
+      <w:proofErr w:type="gramEnd"/>
+      <w:r>
+        <w:t xml:space="preserve"> from the Food Access Research Atlas. This data gives a rich detailed summary because it measures access by the Census-Tract. Data on food access was linked with information on age, race, location (rural or urban), and </w:t>
       </w:r>
       <w:proofErr w:type="gramStart"/>
       <w:r>
@@ -1567,6 +1983,119 @@
 <file path=word/numbering.xml><?xml version="1.0" encoding="utf-8"?>
 <w:numbering xmlns:wpc="http://schemas.microsoft.com/office/word/2010/wordprocessingCanvas" xmlns:cx="http://schemas.microsoft.com/office/drawing/2014/chartex" xmlns:cx1="http://schemas.microsoft.com/office/drawing/2015/9/8/chartex" xmlns:cx2="http://schemas.microsoft.com/office/drawing/2015/10/21/chartex" xmlns:cx3="http://schemas.microsoft.com/office/drawing/2016/5/9/chartex" xmlns:cx4="http://schemas.microsoft.com/office/drawing/2016/5/10/chartex" xmlns:cx5="http://schemas.microsoft.com/office/drawing/2016/5/11/chartex" xmlns:cx6="http://schemas.microsoft.com/office/drawing/2016/5/12/chartex" xmlns:cx7="http://schemas.microsoft.com/office/drawing/2016/5/13/chartex" xmlns:cx8="http://schemas.microsoft.com/office/drawing/2016/5/14/chartex" xmlns:mc="http://schemas.openxmlformats.org/markup-compatibility/2006" xmlns:aink="http://schemas.microsoft.com/office/drawing/2016/ink" xmlns:am3d="http://schemas.microsoft.com/office/drawing/2017/model3d" xmlns:o="urn:schemas-microsoft-com:office:office" xmlns:oel="http://schemas.microsoft.com/office/2019/extlst" xmlns:r="http://schemas.openxmlformats.org/officeDocument/2006/relationships" xmlns:m="http://schemas.openxmlformats.org/officeDocument/2006/math" xmlns:v="urn:schemas-microsoft-com:vml" xmlns:wp14="http://schemas.microsoft.com/office/word/2010/wordprocessingDrawing" xmlns:wp="http://schemas.openxmlformats.org/drawingml/2006/wordprocessingDrawing" xmlns:w10="urn:schemas-microsoft-com:office:word" xmlns:w="http://schemas.openxmlformats.org/wordprocessingml/2006/main" xmlns:w14="http://schemas.microsoft.com/office/word/2010/wordml" xmlns:w15="http://schemas.microsoft.com/office/word/2012/wordml" xmlns:w16cex="http://schemas.microsoft.com/office/word/2018/wordml/cex" xmlns:w16cid="http://schemas.microsoft.com/office/word/2016/wordml/cid" xmlns:w16="http://schemas.microsoft.com/office/word/2018/wordml" xmlns:w16sdtdh="http://schemas.microsoft.com/office/word/2020/wordml/sdtdatahash" xmlns:w16se="http://schemas.microsoft.com/office/word/2015/wordml/symex" xmlns:wpg="http://schemas.microsoft.com/office/word/2010/wordprocessingGroup" xmlns:wpi="http://schemas.microsoft.com/office/word/2010/wordprocessingInk" xmlns:wne="http://schemas.microsoft.com/office/word/2006/wordml" xmlns:wps="http://schemas.microsoft.com/office/word/2010/wordprocessingShape" mc:Ignorable="w14 w15 w16se w16cid w16 w16cex w16sdtdh wp14">
   <w:abstractNum w:abstractNumId="0" w15:restartNumberingAfterBreak="0">
+    <w:nsid w:val="26996D82"/>
+    <w:multiLevelType w:val="hybridMultilevel"/>
+    <w:tmpl w:val="9AEA9D9E"/>
+    <w:lvl w:ilvl="0" w:tplc="77D48082">
+      <w:start w:val="6"/>
+      <w:numFmt w:val="bullet"/>
+      <w:lvlText w:val=""/>
+      <w:lvlJc w:val="left"/>
+      <w:pPr>
+        <w:ind w:left="720" w:hanging="360"/>
+      </w:pPr>
+      <w:rPr>
+        <w:rFonts w:ascii="Symbol" w:eastAsiaTheme="minorHAnsi" w:hAnsi="Symbol" w:cstheme="minorBidi" w:hint="default"/>
+      </w:rPr>
+    </w:lvl>
+    <w:lvl w:ilvl="1" w:tplc="04090003" w:tentative="1">
+      <w:start w:val="1"/>
+      <w:numFmt w:val="bullet"/>
+      <w:lvlText w:val="o"/>
+      <w:lvlJc w:val="left"/>
+      <w:pPr>
+        <w:ind w:left="1440" w:hanging="360"/>
+      </w:pPr>
+      <w:rPr>
+        <w:rFonts w:ascii="Courier New" w:hAnsi="Courier New" w:cs="Courier New" w:hint="default"/>
+      </w:rPr>
+    </w:lvl>
+    <w:lvl w:ilvl="2" w:tplc="04090005" w:tentative="1">
+      <w:start w:val="1"/>
+      <w:numFmt w:val="bullet"/>
+      <w:lvlText w:val=""/>
+      <w:lvlJc w:val="left"/>
+      <w:pPr>
+        <w:ind w:left="2160" w:hanging="360"/>
+      </w:pPr>
+      <w:rPr>
+        <w:rFonts w:ascii="Wingdings" w:hAnsi="Wingdings" w:hint="default"/>
+      </w:rPr>
+    </w:lvl>
+    <w:lvl w:ilvl="3" w:tplc="04090001" w:tentative="1">
+      <w:start w:val="1"/>
+      <w:numFmt w:val="bullet"/>
+      <w:lvlText w:val=""/>
+      <w:lvlJc w:val="left"/>
+      <w:pPr>
+        <w:ind w:left="2880" w:hanging="360"/>
+      </w:pPr>
+      <w:rPr>
+        <w:rFonts w:ascii="Symbol" w:hAnsi="Symbol" w:hint="default"/>
+      </w:rPr>
+    </w:lvl>
+    <w:lvl w:ilvl="4" w:tplc="04090003" w:tentative="1">
+      <w:start w:val="1"/>
+      <w:numFmt w:val="bullet"/>
+      <w:lvlText w:val="o"/>
+      <w:lvlJc w:val="left"/>
+      <w:pPr>
+        <w:ind w:left="3600" w:hanging="360"/>
+      </w:pPr>
+      <w:rPr>
+        <w:rFonts w:ascii="Courier New" w:hAnsi="Courier New" w:cs="Courier New" w:hint="default"/>
+      </w:rPr>
+    </w:lvl>
+    <w:lvl w:ilvl="5" w:tplc="04090005" w:tentative="1">
+      <w:start w:val="1"/>
+      <w:numFmt w:val="bullet"/>
+      <w:lvlText w:val=""/>
+      <w:lvlJc w:val="left"/>
+      <w:pPr>
+        <w:ind w:left="4320" w:hanging="360"/>
+      </w:pPr>
+      <w:rPr>
+        <w:rFonts w:ascii="Wingdings" w:hAnsi="Wingdings" w:hint="default"/>
+      </w:rPr>
+    </w:lvl>
+    <w:lvl w:ilvl="6" w:tplc="04090001" w:tentative="1">
+      <w:start w:val="1"/>
+      <w:numFmt w:val="bullet"/>
+      <w:lvlText w:val=""/>
+      <w:lvlJc w:val="left"/>
+      <w:pPr>
+        <w:ind w:left="5040" w:hanging="360"/>
+      </w:pPr>
+      <w:rPr>
+        <w:rFonts w:ascii="Symbol" w:hAnsi="Symbol" w:hint="default"/>
+      </w:rPr>
+    </w:lvl>
+    <w:lvl w:ilvl="7" w:tplc="04090003" w:tentative="1">
+      <w:start w:val="1"/>
+      <w:numFmt w:val="bullet"/>
+      <w:lvlText w:val="o"/>
+      <w:lvlJc w:val="left"/>
+      <w:pPr>
+        <w:ind w:left="5760" w:hanging="360"/>
+      </w:pPr>
+      <w:rPr>
+        <w:rFonts w:ascii="Courier New" w:hAnsi="Courier New" w:cs="Courier New" w:hint="default"/>
+      </w:rPr>
+    </w:lvl>
+    <w:lvl w:ilvl="8" w:tplc="04090005" w:tentative="1">
+      <w:start w:val="1"/>
+      <w:numFmt w:val="bullet"/>
+      <w:lvlText w:val=""/>
+      <w:lvlJc w:val="left"/>
+      <w:pPr>
+        <w:ind w:left="6480" w:hanging="360"/>
+      </w:pPr>
+      <w:rPr>
+        <w:rFonts w:ascii="Wingdings" w:hAnsi="Wingdings" w:hint="default"/>
+      </w:rPr>
+    </w:lvl>
+  </w:abstractNum>
+  <w:abstractNum w:abstractNumId="1" w15:restartNumberingAfterBreak="0">
     <w:nsid w:val="3CA53E9E"/>
     <w:multiLevelType w:val="hybridMultilevel"/>
     <w:tmpl w:val="FD3ED2E0"/>
@@ -1706,7 +2235,7 @@
       </w:rPr>
     </w:lvl>
   </w:abstractNum>
-  <w:abstractNum w:abstractNumId="1" w15:restartNumberingAfterBreak="0">
+  <w:abstractNum w:abstractNumId="2" w15:restartNumberingAfterBreak="0">
     <w:nsid w:val="68AE37E7"/>
     <w:multiLevelType w:val="hybridMultilevel"/>
     <w:tmpl w:val="26DE8930"/>
@@ -1795,7 +2324,7 @@
       </w:pPr>
     </w:lvl>
   </w:abstractNum>
-  <w:abstractNum w:abstractNumId="2" w15:restartNumberingAfterBreak="0">
+  <w:abstractNum w:abstractNumId="3" w15:restartNumberingAfterBreak="0">
     <w:nsid w:val="69EA0F75"/>
     <w:multiLevelType w:val="hybridMultilevel"/>
     <w:tmpl w:val="C16263EE"/>
@@ -1908,7 +2437,7 @@
       </w:rPr>
     </w:lvl>
   </w:abstractNum>
-  <w:abstractNum w:abstractNumId="3" w15:restartNumberingAfterBreak="0">
+  <w:abstractNum w:abstractNumId="4" w15:restartNumberingAfterBreak="0">
     <w:nsid w:val="6B0D24C5"/>
     <w:multiLevelType w:val="hybridMultilevel"/>
     <w:tmpl w:val="E4AE6AFC"/>
@@ -2021,21 +2550,21 @@
       </w:rPr>
     </w:lvl>
   </w:abstractNum>
-  <w:abstractNum w:abstractNumId="4" w15:restartNumberingAfterBreak="0">
+  <w:abstractNum w:abstractNumId="5" w15:restartNumberingAfterBreak="0">
     <w:nsid w:val="78B6269A"/>
     <w:multiLevelType w:val="hybridMultilevel"/>
-    <w:tmpl w:val="D0806C42"/>
-    <w:lvl w:ilvl="0" w:tplc="C11E1D9E">
+    <w:tmpl w:val="2E5E15A0"/>
+    <w:lvl w:ilvl="0" w:tplc="12AEFD46">
       <w:start w:val="1"/>
       <w:numFmt w:val="decimal"/>
       <w:lvlText w:val="%1."/>
       <w:lvlJc w:val="left"/>
       <w:pPr>
-        <w:ind w:left="720" w:hanging="360"/>
+        <w:ind w:left="630" w:hanging="360"/>
       </w:pPr>
       <w:rPr>
         <w:rFonts w:hint="default"/>
-        <w:color w:val="FF0000"/>
+        <w:color w:val="auto"/>
       </w:rPr>
     </w:lvl>
     <w:lvl w:ilvl="1" w:tplc="04090019" w:tentative="1">
@@ -2111,20 +2640,139 @@
       </w:pPr>
     </w:lvl>
   </w:abstractNum>
+  <w:abstractNum w:abstractNumId="6" w15:restartNumberingAfterBreak="0">
+    <w:nsid w:val="7F4B31D2"/>
+    <w:multiLevelType w:val="hybridMultilevel"/>
+    <w:tmpl w:val="E6D2C76E"/>
+    <w:lvl w:ilvl="0" w:tplc="77D48082">
+      <w:start w:val="6"/>
+      <w:numFmt w:val="bullet"/>
+      <w:lvlText w:val=""/>
+      <w:lvlJc w:val="left"/>
+      <w:pPr>
+        <w:ind w:left="720" w:hanging="360"/>
+      </w:pPr>
+      <w:rPr>
+        <w:rFonts w:ascii="Symbol" w:eastAsiaTheme="minorHAnsi" w:hAnsi="Symbol" w:cstheme="minorBidi" w:hint="default"/>
+      </w:rPr>
+    </w:lvl>
+    <w:lvl w:ilvl="1" w:tplc="04090003" w:tentative="1">
+      <w:start w:val="1"/>
+      <w:numFmt w:val="bullet"/>
+      <w:lvlText w:val="o"/>
+      <w:lvlJc w:val="left"/>
+      <w:pPr>
+        <w:ind w:left="1440" w:hanging="360"/>
+      </w:pPr>
+      <w:rPr>
+        <w:rFonts w:ascii="Courier New" w:hAnsi="Courier New" w:cs="Courier New" w:hint="default"/>
+      </w:rPr>
+    </w:lvl>
+    <w:lvl w:ilvl="2" w:tplc="04090005" w:tentative="1">
+      <w:start w:val="1"/>
+      <w:numFmt w:val="bullet"/>
+      <w:lvlText w:val=""/>
+      <w:lvlJc w:val="left"/>
+      <w:pPr>
+        <w:ind w:left="2160" w:hanging="360"/>
+      </w:pPr>
+      <w:rPr>
+        <w:rFonts w:ascii="Wingdings" w:hAnsi="Wingdings" w:hint="default"/>
+      </w:rPr>
+    </w:lvl>
+    <w:lvl w:ilvl="3" w:tplc="04090001" w:tentative="1">
+      <w:start w:val="1"/>
+      <w:numFmt w:val="bullet"/>
+      <w:lvlText w:val=""/>
+      <w:lvlJc w:val="left"/>
+      <w:pPr>
+        <w:ind w:left="2880" w:hanging="360"/>
+      </w:pPr>
+      <w:rPr>
+        <w:rFonts w:ascii="Symbol" w:hAnsi="Symbol" w:hint="default"/>
+      </w:rPr>
+    </w:lvl>
+    <w:lvl w:ilvl="4" w:tplc="04090003" w:tentative="1">
+      <w:start w:val="1"/>
+      <w:numFmt w:val="bullet"/>
+      <w:lvlText w:val="o"/>
+      <w:lvlJc w:val="left"/>
+      <w:pPr>
+        <w:ind w:left="3600" w:hanging="360"/>
+      </w:pPr>
+      <w:rPr>
+        <w:rFonts w:ascii="Courier New" w:hAnsi="Courier New" w:cs="Courier New" w:hint="default"/>
+      </w:rPr>
+    </w:lvl>
+    <w:lvl w:ilvl="5" w:tplc="04090005" w:tentative="1">
+      <w:start w:val="1"/>
+      <w:numFmt w:val="bullet"/>
+      <w:lvlText w:val=""/>
+      <w:lvlJc w:val="left"/>
+      <w:pPr>
+        <w:ind w:left="4320" w:hanging="360"/>
+      </w:pPr>
+      <w:rPr>
+        <w:rFonts w:ascii="Wingdings" w:hAnsi="Wingdings" w:hint="default"/>
+      </w:rPr>
+    </w:lvl>
+    <w:lvl w:ilvl="6" w:tplc="04090001" w:tentative="1">
+      <w:start w:val="1"/>
+      <w:numFmt w:val="bullet"/>
+      <w:lvlText w:val=""/>
+      <w:lvlJc w:val="left"/>
+      <w:pPr>
+        <w:ind w:left="5040" w:hanging="360"/>
+      </w:pPr>
+      <w:rPr>
+        <w:rFonts w:ascii="Symbol" w:hAnsi="Symbol" w:hint="default"/>
+      </w:rPr>
+    </w:lvl>
+    <w:lvl w:ilvl="7" w:tplc="04090003" w:tentative="1">
+      <w:start w:val="1"/>
+      <w:numFmt w:val="bullet"/>
+      <w:lvlText w:val="o"/>
+      <w:lvlJc w:val="left"/>
+      <w:pPr>
+        <w:ind w:left="5760" w:hanging="360"/>
+      </w:pPr>
+      <w:rPr>
+        <w:rFonts w:ascii="Courier New" w:hAnsi="Courier New" w:cs="Courier New" w:hint="default"/>
+      </w:rPr>
+    </w:lvl>
+    <w:lvl w:ilvl="8" w:tplc="04090005" w:tentative="1">
+      <w:start w:val="1"/>
+      <w:numFmt w:val="bullet"/>
+      <w:lvlText w:val=""/>
+      <w:lvlJc w:val="left"/>
+      <w:pPr>
+        <w:ind w:left="6480" w:hanging="360"/>
+      </w:pPr>
+      <w:rPr>
+        <w:rFonts w:ascii="Wingdings" w:hAnsi="Wingdings" w:hint="default"/>
+      </w:rPr>
+    </w:lvl>
+  </w:abstractNum>
   <w:num w:numId="1" w16cid:durableId="890774610">
+    <w:abstractNumId w:val="2"/>
+  </w:num>
+  <w:num w:numId="2" w16cid:durableId="355078840">
+    <w:abstractNumId w:val="5"/>
+  </w:num>
+  <w:num w:numId="3" w16cid:durableId="905261077">
     <w:abstractNumId w:val="1"/>
   </w:num>
-  <w:num w:numId="2" w16cid:durableId="355078840">
+  <w:num w:numId="4" w16cid:durableId="1790010493">
+    <w:abstractNumId w:val="3"/>
+  </w:num>
+  <w:num w:numId="5" w16cid:durableId="1608584921">
     <w:abstractNumId w:val="4"/>
   </w:num>
-  <w:num w:numId="3" w16cid:durableId="905261077">
+  <w:num w:numId="6" w16cid:durableId="1678653911">
     <w:abstractNumId w:val="0"/>
   </w:num>
-  <w:num w:numId="4" w16cid:durableId="1790010493">
-    <w:abstractNumId w:val="2"/>
-  </w:num>
-  <w:num w:numId="5" w16cid:durableId="1608584921">
-    <w:abstractNumId w:val="3"/>
+  <w:num w:numId="7" w16cid:durableId="141432836">
+    <w:abstractNumId w:val="6"/>
   </w:num>
 </w:numbering>
 </file>
@@ -2556,7 +3204,6 @@
   <w:style w:type="character" w:default="1" w:styleId="DefaultParagraphFont">
     <w:name w:val="Default Paragraph Font"/>
     <w:uiPriority w:val="1"/>
-    <w:semiHidden/>
     <w:unhideWhenUsed/>
   </w:style>
   <w:style w:type="table" w:default="1" w:styleId="TableNormal">
